--- a/Pendergrass_ProgrammingExercise2.docx
+++ b/Pendergrass_ProgrammingExercise2.docx
@@ -87,7 +87,7 @@
           <w:sz w:val="28"/>
           <w:szCs w:val="28"/>
         </w:rPr>
-        <w:pict w14:anchorId="7DF11EF0">
+        <w:pict w14:anchorId="04AE0EA8">
           <v:rect id="_x0000_i1028" alt="" style="width:468pt;height:.05pt;mso-width-percent:0;mso-height-percent:0;mso-width-percent:0;mso-height-percent:0" o:hralign="center" o:hrstd="t" o:hr="t" fillcolor="#a0a0a0" stroked="f"/>
         </w:pict>
       </w:r>
@@ -137,7 +137,7 @@
           <w:sz w:val="28"/>
           <w:szCs w:val="28"/>
         </w:rPr>
-        <w:pict w14:anchorId="69854752">
+        <w:pict w14:anchorId="7C293BBF">
           <v:rect id="_x0000_i1027" alt="" style="width:468pt;height:.05pt;mso-width-percent:0;mso-height-percent:0;mso-width-percent:0;mso-height-percent:0" o:hralign="center" o:hrstd="t" o:hr="t" fillcolor="#a0a0a0" stroked="f"/>
         </w:pict>
       </w:r>
@@ -1030,7 +1030,7 @@
           <w:noProof/>
           <w:kern w:val="0"/>
         </w:rPr>
-        <w:pict w14:anchorId="7C18594F">
+        <w:pict w14:anchorId="12C858BE">
           <v:rect id="_x0000_i1026" alt="" style="width:468pt;height:.05pt;mso-width-percent:0;mso-height-percent:0;mso-width-percent:0;mso-height-percent:0" o:hralign="center" o:hrstd="t" o:hr="t" fillcolor="#a0a0a0" stroked="f"/>
         </w:pict>
       </w:r>
@@ -1101,8 +1101,8 @@
           <w:noProof/>
           <w:kern w:val="0"/>
         </w:rPr>
-        <w:pict w14:anchorId="0E001E66">
-          <v:rect id="_x0000_i1025" alt="" style="width:277.05pt;height:.05pt;mso-width-percent:0;mso-height-percent:0;mso-width-percent:0;mso-height-percent:0" o:hrpct="592" o:hralign="center" o:hrstd="t" o:hr="t" fillcolor="#a0a0a0" stroked="f"/>
+        <w:pict w14:anchorId="72F8CFA9">
+          <v:rect id="_x0000_i1025" alt="" style="width:359.9pt;height:.05pt;mso-width-percent:0;mso-height-percent:0;mso-width-percent:0;mso-height-percent:0" o:hrpct="769" o:hralign="center" o:hrstd="t" o:hr="t" fillcolor="#a0a0a0" stroked="f"/>
         </w:pict>
       </w:r>
     </w:p>
@@ -1147,7 +1147,6 @@
       <w:r>
         <w:rPr>
           <w:rFonts w:ascii="Arial" w:hAnsi="Arial" w:cs="Arial"/>
-          <w:noProof/>
         </w:rPr>
         <w:lastRenderedPageBreak/>
         <w:drawing>
